--- a/docs/jwt-auth-system.docx
+++ b/docs/jwt-auth-system.docx
@@ -85,139 +85,244 @@
         </w:rPr>
         <w:t>Registration</w:t>
       </w:r>
-    </w:p>
-    <w:p>
-      <w:pPr>
-        <w:rPr>
-          <w:sz w:val="24"/>
-          <w:szCs w:val="24"/>
-        </w:rPr>
-      </w:pPr>
-      <w:r>
-        <w:rPr>
-          <w:sz w:val="24"/>
-          <w:szCs w:val="24"/>
-        </w:rPr>
-        <w:t>Before a user can login</w:t>
-      </w:r>
-      <w:r>
-        <w:rPr>
-          <w:sz w:val="24"/>
-          <w:szCs w:val="24"/>
-        </w:rPr>
-        <w:t>, you must have an account stored away in a database where you can access and compare to a user’s login request.</w:t>
-      </w:r>
-    </w:p>
-    <w:p>
-      <w:pPr>
-        <w:rPr>
-          <w:sz w:val="24"/>
-          <w:szCs w:val="24"/>
-        </w:rPr>
-      </w:pPr>
-      <w:r>
-        <w:rPr>
-          <w:sz w:val="24"/>
-          <w:szCs w:val="24"/>
-        </w:rPr>
-        <w:t>When a user completes the registration form from the client app</w:t>
-      </w:r>
-      <w:r>
-        <w:rPr>
-          <w:sz w:val="24"/>
-          <w:szCs w:val="24"/>
-        </w:rPr>
-        <w:t>’s register page</w:t>
-      </w:r>
-      <w:r>
-        <w:rPr>
-          <w:sz w:val="24"/>
-          <w:szCs w:val="24"/>
-        </w:rPr>
-        <w:t>, an HTTP request is made. Inside the body of the request</w:t>
-      </w:r>
-      <w:r>
-        <w:rPr>
-          <w:sz w:val="24"/>
-          <w:szCs w:val="24"/>
-        </w:rPr>
-        <w:t xml:space="preserve">, the form data </w:t>
-      </w:r>
-      <w:r>
-        <w:rPr>
-          <w:sz w:val="24"/>
-          <w:szCs w:val="24"/>
-        </w:rPr>
-        <w:t>is sen</w:t>
-      </w:r>
-      <w:r>
-        <w:rPr>
-          <w:sz w:val="24"/>
-          <w:szCs w:val="24"/>
-        </w:rPr>
-        <w:t xml:space="preserve">t </w:t>
-      </w:r>
-      <w:r>
-        <w:rPr>
-          <w:sz w:val="24"/>
-          <w:szCs w:val="24"/>
-        </w:rPr>
-        <w:t xml:space="preserve">to the web API controller </w:t>
-      </w:r>
-      <w:r>
-        <w:rPr>
-          <w:sz w:val="24"/>
-          <w:szCs w:val="24"/>
-        </w:rPr>
-        <w:t>where it</w:t>
-      </w:r>
-      <w:r>
-        <w:rPr>
-          <w:sz w:val="24"/>
-          <w:szCs w:val="24"/>
-        </w:rPr>
-        <w:t xml:space="preserve"> runs validation on the users</w:t>
-      </w:r>
-      <w:r>
-        <w:rPr>
-          <w:sz w:val="24"/>
-          <w:szCs w:val="24"/>
-        </w:rPr>
-        <w:t xml:space="preserve"> newly entered</w:t>
-      </w:r>
-      <w:r>
-        <w:rPr>
-          <w:sz w:val="24"/>
-          <w:szCs w:val="24"/>
-        </w:rPr>
-        <w:t xml:space="preserve"> details. If validation is passed, the API will create the user inside of the database.</w:t>
-      </w:r>
-    </w:p>
-    <w:p>
-      <w:pPr>
-        <w:rPr>
-          <w:sz w:val="24"/>
-          <w:szCs w:val="24"/>
-        </w:rPr>
-      </w:pPr>
-    </w:p>
-    <w:p>
-      <w:pPr>
+      <w:r>
         <w:rPr>
           <w:b/>
           <w:bCs/>
           <w:sz w:val="24"/>
           <w:szCs w:val="24"/>
         </w:rPr>
-      </w:pPr>
-      <w:r>
+        <w:t xml:space="preserve"> -&gt; Direct Login</w:t>
+      </w:r>
+    </w:p>
+    <w:p>
+      <w:pPr>
+        <w:rPr>
+          <w:sz w:val="24"/>
+          <w:szCs w:val="24"/>
+        </w:rPr>
+      </w:pPr>
+      <w:r>
+        <w:rPr>
+          <w:sz w:val="24"/>
+          <w:szCs w:val="24"/>
+        </w:rPr>
+        <w:t>Before a user can login</w:t>
+      </w:r>
+      <w:r>
+        <w:rPr>
+          <w:sz w:val="24"/>
+          <w:szCs w:val="24"/>
+        </w:rPr>
+        <w:t xml:space="preserve">, </w:t>
+      </w:r>
+      <w:r>
+        <w:rPr>
+          <w:sz w:val="24"/>
+          <w:szCs w:val="24"/>
+        </w:rPr>
+        <w:t xml:space="preserve">they must already have in account it the database. </w:t>
+      </w:r>
+    </w:p>
+    <w:p>
+      <w:pPr>
+        <w:rPr>
+          <w:sz w:val="24"/>
+          <w:szCs w:val="24"/>
+        </w:rPr>
+      </w:pPr>
+      <w:r>
+        <w:rPr>
+          <w:sz w:val="24"/>
+          <w:szCs w:val="24"/>
+        </w:rPr>
+        <w:t>When a user completes the registration form</w:t>
+      </w:r>
+      <w:r>
+        <w:rPr>
+          <w:sz w:val="24"/>
+          <w:szCs w:val="24"/>
+        </w:rPr>
+        <w:t xml:space="preserve"> or a user logs in with their credentials</w:t>
+      </w:r>
+      <w:r>
+        <w:rPr>
+          <w:sz w:val="24"/>
+          <w:szCs w:val="24"/>
+        </w:rPr>
+        <w:t>, an HTTP request is made. Inside the body of the request</w:t>
+      </w:r>
+      <w:r>
+        <w:rPr>
+          <w:sz w:val="24"/>
+          <w:szCs w:val="24"/>
+        </w:rPr>
+        <w:t xml:space="preserve">, the form data </w:t>
+      </w:r>
+      <w:r>
+        <w:rPr>
+          <w:sz w:val="24"/>
+          <w:szCs w:val="24"/>
+        </w:rPr>
+        <w:t>is sen</w:t>
+      </w:r>
+      <w:r>
+        <w:rPr>
+          <w:sz w:val="24"/>
+          <w:szCs w:val="24"/>
+        </w:rPr>
+        <w:t xml:space="preserve">t </w:t>
+      </w:r>
+      <w:r>
+        <w:rPr>
+          <w:sz w:val="24"/>
+          <w:szCs w:val="24"/>
+        </w:rPr>
+        <w:t xml:space="preserve">to the web API controller </w:t>
+      </w:r>
+      <w:r>
+        <w:rPr>
+          <w:sz w:val="24"/>
+          <w:szCs w:val="24"/>
+        </w:rPr>
+        <w:t>where it</w:t>
+      </w:r>
+      <w:r>
+        <w:rPr>
+          <w:sz w:val="24"/>
+          <w:szCs w:val="24"/>
+        </w:rPr>
+        <w:t xml:space="preserve"> runs validation on the user</w:t>
+      </w:r>
+      <w:r>
+        <w:rPr>
+          <w:sz w:val="24"/>
+          <w:szCs w:val="24"/>
+        </w:rPr>
+        <w:t xml:space="preserve">’s </w:t>
+      </w:r>
+      <w:r>
+        <w:rPr>
+          <w:sz w:val="24"/>
+          <w:szCs w:val="24"/>
+        </w:rPr>
+        <w:t>entered</w:t>
+      </w:r>
+      <w:r>
+        <w:rPr>
+          <w:sz w:val="24"/>
+          <w:szCs w:val="24"/>
+        </w:rPr>
+        <w:t xml:space="preserve"> details. If validation is passed, the API will create the user inside of the database</w:t>
+      </w:r>
+      <w:r>
+        <w:rPr>
+          <w:sz w:val="24"/>
+          <w:szCs w:val="24"/>
+        </w:rPr>
+        <w:t xml:space="preserve"> (if the user initially registered)</w:t>
+      </w:r>
+      <w:r>
+        <w:rPr>
+          <w:sz w:val="24"/>
+          <w:szCs w:val="24"/>
+        </w:rPr>
+        <w:t>.</w:t>
+      </w:r>
+      <w:r>
+        <w:rPr>
+          <w:sz w:val="24"/>
+          <w:szCs w:val="24"/>
+        </w:rPr>
+        <w:t xml:space="preserve"> Once registered, the user will be logged in automatically upon registration (login explained in next step)</w:t>
+      </w:r>
+    </w:p>
+    <w:p>
+      <w:pPr>
+        <w:rPr>
+          <w:sz w:val="24"/>
+          <w:szCs w:val="24"/>
+        </w:rPr>
+      </w:pPr>
+    </w:p>
+    <w:p>
+      <w:pPr>
         <w:rPr>
           <w:b/>
           <w:bCs/>
           <w:sz w:val="24"/>
           <w:szCs w:val="24"/>
         </w:rPr>
-        <w:t>Step 2: Login and Token Generation</w:t>
+      </w:pPr>
+      <w:r>
+        <w:rPr>
+          <w:b/>
+          <w:bCs/>
+          <w:sz w:val="24"/>
+          <w:szCs w:val="24"/>
+        </w:rPr>
+        <w:t xml:space="preserve">Step </w:t>
+      </w:r>
+      <w:r>
+        <w:rPr>
+          <w:b/>
+          <w:bCs/>
+          <w:sz w:val="24"/>
+          <w:szCs w:val="24"/>
+        </w:rPr>
+        <w:t>2</w:t>
+      </w:r>
+      <w:r>
+        <w:rPr>
+          <w:b/>
+          <w:bCs/>
+          <w:sz w:val="24"/>
+          <w:szCs w:val="24"/>
+        </w:rPr>
+        <w:t>: Login and Token Generation</w:t>
+      </w:r>
+    </w:p>
+    <w:p>
+      <w:pPr>
+        <w:rPr>
+          <w:sz w:val="24"/>
+          <w:szCs w:val="24"/>
+        </w:rPr>
+      </w:pPr>
+      <w:r>
+        <w:rPr>
+          <w:sz w:val="24"/>
+          <w:szCs w:val="24"/>
+        </w:rPr>
+        <w:t>When a user logs in, a token is generated in the web API then stored in the browser</w:t>
+      </w:r>
+      <w:r>
+        <w:rPr>
+          <w:sz w:val="24"/>
+          <w:szCs w:val="24"/>
+        </w:rPr>
+        <w:t>’s</w:t>
+      </w:r>
+      <w:r>
+        <w:rPr>
+          <w:sz w:val="24"/>
+          <w:szCs w:val="24"/>
+        </w:rPr>
+        <w:t xml:space="preserve"> </w:t>
+      </w:r>
+      <w:r>
+        <w:rPr>
+          <w:sz w:val="24"/>
+          <w:szCs w:val="24"/>
+        </w:rPr>
+        <w:t>s</w:t>
+      </w:r>
+      <w:r>
+        <w:rPr>
+          <w:sz w:val="24"/>
+          <w:szCs w:val="24"/>
+        </w:rPr>
+        <w:t xml:space="preserve">ession and cookie variables. </w:t>
       </w:r>
     </w:p>
     <w:p>
@@ -252,7 +357,21 @@
           <w:sz w:val="24"/>
           <w:szCs w:val="24"/>
         </w:rPr>
-        <w:t>ASP.NET Core JWT Bearer packet was installed</w:t>
+        <w:t>ASP.NET Core JWT Bearer pack</w:t>
+      </w:r>
+      <w:r>
+        <w:rPr>
+          <w:sz w:val="24"/>
+          <w:szCs w:val="24"/>
+        </w:rPr>
+        <w:t>age</w:t>
+      </w:r>
+      <w:r>
+        <w:rPr>
+          <w:sz w:val="24"/>
+          <w:szCs w:val="24"/>
+        </w:rPr>
+        <w:t xml:space="preserve"> was installed</w:t>
       </w:r>
     </w:p>
     <w:p>
@@ -265,6 +384,7 @@
       </w:pPr>
       <w:r>
         <w:rPr>
+          <w:noProof/>
           <w:sz w:val="24"/>
           <w:szCs w:val="24"/>
         </w:rPr>
@@ -335,6 +455,7 @@
       </w:pPr>
       <w:r>
         <w:rPr>
+          <w:noProof/>
           <w:sz w:val="24"/>
           <w:szCs w:val="24"/>
         </w:rPr>
@@ -392,7 +513,28 @@
           <w:sz w:val="24"/>
           <w:szCs w:val="24"/>
         </w:rPr>
-        <w:t xml:space="preserve">The login request handler method generates a json web token and embeds it into a token object (called UserSessionDTO) </w:t>
+        <w:t>The login</w:t>
+      </w:r>
+      <w:r>
+        <w:rPr>
+          <w:sz w:val="24"/>
+          <w:szCs w:val="24"/>
+        </w:rPr>
+        <w:t xml:space="preserve"> POST</w:t>
+      </w:r>
+      <w:r>
+        <w:rPr>
+          <w:sz w:val="24"/>
+          <w:szCs w:val="24"/>
+        </w:rPr>
+        <w:t xml:space="preserve"> request handler method generates a json web token and embeds it into a token object (called UserSessionDTO) </w:t>
+      </w:r>
+      <w:r>
+        <w:rPr>
+          <w:sz w:val="24"/>
+          <w:szCs w:val="24"/>
+        </w:rPr>
+        <w:t>if the login credentials are valid</w:t>
       </w:r>
     </w:p>
     <w:p>
@@ -405,6 +547,7 @@
       </w:pPr>
       <w:r>
         <w:rPr>
+          <w:noProof/>
           <w:sz w:val="24"/>
           <w:szCs w:val="24"/>
         </w:rPr>
@@ -455,6 +598,11 @@
     </w:p>
     <w:p>
       <w:pPr>
+        <w:pStyle w:val="ListParagraph"/>
+        <w:numPr>
+          <w:ilvl w:val="0"/>
+          <w:numId w:val="2"/>
+        </w:numPr>
         <w:rPr>
           <w:sz w:val="24"/>
           <w:szCs w:val="24"/>
@@ -466,37 +614,21 @@
           <w:szCs w:val="24"/>
         </w:rPr>
         <w:lastRenderedPageBreak/>
-        <w:t>Now to put it in action. When a user sends a login request from the client app to the API login handler, the credentials will be checked to see if the email and password matches a record in the database.</w:t>
-      </w:r>
-    </w:p>
-    <w:p>
-      <w:pPr>
-        <w:rPr>
-          <w:sz w:val="24"/>
-          <w:szCs w:val="24"/>
-        </w:rPr>
-      </w:pPr>
-      <w:r>
-        <w:rPr>
-          <w:sz w:val="24"/>
-          <w:szCs w:val="24"/>
-        </w:rPr>
-        <w:t>If it does, a json web token will be created, and will be stored in the UserSessionDTO object.</w:t>
-      </w:r>
-    </w:p>
-    <w:p>
-      <w:pPr>
-        <w:rPr>
-          <w:sz w:val="24"/>
-          <w:szCs w:val="24"/>
-        </w:rPr>
-      </w:pPr>
-      <w:r>
-        <w:rPr>
-          <w:sz w:val="24"/>
-          <w:szCs w:val="24"/>
-        </w:rPr>
-        <w:t>The UserSessionDTO object contains details about the session token including the user’s email, role, token age, and the JWT that was just created</w:t>
+        <w:t xml:space="preserve">The UserSessionDTO object contains details about the session token including the user’s </w:t>
+      </w:r>
+      <w:r>
+        <w:rPr>
+          <w:sz w:val="24"/>
+          <w:szCs w:val="24"/>
+        </w:rPr>
+        <w:t xml:space="preserve">ID, </w:t>
+      </w:r>
+      <w:r>
+        <w:rPr>
+          <w:sz w:val="24"/>
+          <w:szCs w:val="24"/>
+        </w:rPr>
+        <w:t>email, role, token age, and the JWT that was just created</w:t>
       </w:r>
       <w:r>
         <w:rPr>
@@ -508,13 +640,30 @@
     </w:p>
     <w:p>
       <w:pPr>
-        <w:rPr>
-          <w:sz w:val="24"/>
-          <w:szCs w:val="24"/>
-        </w:rPr>
-      </w:pPr>
-      <w:r>
-        <w:rPr>
+        <w:pStyle w:val="ListParagraph"/>
+        <w:rPr>
+          <w:sz w:val="24"/>
+          <w:szCs w:val="24"/>
+        </w:rPr>
+      </w:pPr>
+      <w:r>
+        <w:rPr>
+          <w:sz w:val="24"/>
+          <w:szCs w:val="24"/>
+        </w:rPr>
+        <w:t xml:space="preserve">This object is then sent back as an HTTP response. </w:t>
+      </w:r>
+    </w:p>
+    <w:p>
+      <w:pPr>
+        <w:rPr>
+          <w:sz w:val="24"/>
+          <w:szCs w:val="24"/>
+        </w:rPr>
+      </w:pPr>
+      <w:r>
+        <w:rPr>
+          <w:noProof/>
           <w:sz w:val="24"/>
           <w:szCs w:val="24"/>
         </w:rPr>
@@ -557,42 +706,11 @@
     </w:p>
     <w:p>
       <w:pPr>
-        <w:rPr>
-          <w:sz w:val="24"/>
-          <w:szCs w:val="24"/>
-        </w:rPr>
-      </w:pPr>
-      <w:r>
-        <w:rPr>
-          <w:sz w:val="24"/>
-          <w:szCs w:val="24"/>
-        </w:rPr>
-        <w:t xml:space="preserve">This object is then </w:t>
-      </w:r>
-      <w:r>
-        <w:rPr>
-          <w:sz w:val="24"/>
-          <w:szCs w:val="24"/>
-        </w:rPr>
-        <w:t>sent</w:t>
-      </w:r>
-      <w:r>
-        <w:rPr>
-          <w:sz w:val="24"/>
-          <w:szCs w:val="24"/>
-        </w:rPr>
-        <w:t xml:space="preserve"> back as an HTTP response</w:t>
-      </w:r>
-      <w:r>
-        <w:rPr>
-          <w:sz w:val="24"/>
-          <w:szCs w:val="24"/>
-        </w:rPr>
-        <w:t xml:space="preserve">. </w:t>
-      </w:r>
-    </w:p>
-    <w:p>
-      <w:pPr>
+        <w:pStyle w:val="ListParagraph"/>
+        <w:numPr>
+          <w:ilvl w:val="0"/>
+          <w:numId w:val="2"/>
+        </w:numPr>
         <w:rPr>
           <w:sz w:val="24"/>
           <w:szCs w:val="24"/>
@@ -604,6 +722,13 @@
           <w:szCs w:val="24"/>
         </w:rPr>
         <w:t>From there, the client app will receive the user session object and set it as a cookie / session variable inside of the user’s browser.</w:t>
+      </w:r>
+      <w:r>
+        <w:rPr>
+          <w:sz w:val="24"/>
+          <w:szCs w:val="24"/>
+        </w:rPr>
+        <w:t xml:space="preserve"> (Explained in next step)</w:t>
       </w:r>
     </w:p>
     <w:p>
@@ -630,22 +755,36 @@
           <w:sz w:val="24"/>
           <w:szCs w:val="24"/>
         </w:rPr>
-        <w:t>Step 3: How the Client App Handles the Token Object Upon Login</w:t>
-      </w:r>
-    </w:p>
-    <w:p>
-      <w:pPr>
-        <w:rPr>
-          <w:sz w:val="24"/>
-          <w:szCs w:val="24"/>
-        </w:rPr>
-      </w:pPr>
-      <w:r>
-        <w:rPr>
-          <w:sz w:val="24"/>
-          <w:szCs w:val="24"/>
-        </w:rPr>
-        <w:t>The client Blazor app has a few important dependencies that manage the token session.</w:t>
+        <w:t>Step 3: How the Client Handles the Token Object Upon Login</w:t>
+      </w:r>
+    </w:p>
+    <w:p>
+      <w:pPr>
+        <w:rPr>
+          <w:sz w:val="24"/>
+          <w:szCs w:val="24"/>
+        </w:rPr>
+      </w:pPr>
+      <w:r>
+        <w:rPr>
+          <w:sz w:val="24"/>
+          <w:szCs w:val="24"/>
+        </w:rPr>
+        <w:t>2 Methods</w:t>
+      </w:r>
+      <w:r>
+        <w:rPr>
+          <w:sz w:val="24"/>
+          <w:szCs w:val="24"/>
+        </w:rPr>
+        <w:t xml:space="preserve"> are used</w:t>
+      </w:r>
+      <w:r>
+        <w:rPr>
+          <w:sz w:val="24"/>
+          <w:szCs w:val="24"/>
+        </w:rPr>
+        <w:t xml:space="preserve"> for JWT storage (Session and Cookie)</w:t>
       </w:r>
     </w:p>
     <w:p>
@@ -660,37 +799,12 @@
           <w:szCs w:val="24"/>
         </w:rPr>
       </w:pPr>
-      <w:proofErr w:type="spellStart"/>
-      <w:r>
-        <w:rPr>
-          <w:sz w:val="24"/>
-          <w:szCs w:val="24"/>
-        </w:rPr>
-        <w:t>Blazored.SessionStorage</w:t>
-      </w:r>
-      <w:proofErr w:type="spellEnd"/>
-      <w:r>
-        <w:rPr>
-          <w:sz w:val="24"/>
-          <w:szCs w:val="24"/>
-        </w:rPr>
-        <w:t xml:space="preserve"> </w:t>
-      </w:r>
-      <w:proofErr w:type="spellStart"/>
-      <w:r>
-        <w:rPr>
-          <w:sz w:val="24"/>
-          <w:szCs w:val="24"/>
-        </w:rPr>
-        <w:t>nuget</w:t>
-      </w:r>
-      <w:proofErr w:type="spellEnd"/>
-      <w:r>
-        <w:rPr>
-          <w:sz w:val="24"/>
-          <w:szCs w:val="24"/>
-        </w:rPr>
-        <w:t xml:space="preserve"> package</w:t>
+      <w:r>
+        <w:rPr>
+          <w:sz w:val="24"/>
+          <w:szCs w:val="24"/>
+        </w:rPr>
+        <w:t xml:space="preserve">Blazored.SessionStorage </w:t>
       </w:r>
     </w:p>
     <w:p>
@@ -703,6 +817,7 @@
       </w:pPr>
       <w:r>
         <w:rPr>
+          <w:noProof/>
           <w:sz w:val="24"/>
           <w:szCs w:val="24"/>
         </w:rPr>
@@ -760,28 +875,14 @@
           <w:sz w:val="24"/>
           <w:szCs w:val="24"/>
         </w:rPr>
-        <w:t xml:space="preserve">C# </w:t>
-      </w:r>
-      <w:r>
-        <w:rPr>
-          <w:sz w:val="24"/>
-          <w:szCs w:val="24"/>
-        </w:rPr>
-        <w:sym w:font="Wingdings" w:char="F0DF"/>
-      </w:r>
-      <w:r>
-        <w:rPr>
-          <w:sz w:val="24"/>
-          <w:szCs w:val="24"/>
-        </w:rPr>
-        <w:sym w:font="Wingdings" w:char="F0E0"/>
-      </w:r>
-      <w:r>
-        <w:rPr>
-          <w:sz w:val="24"/>
-          <w:szCs w:val="24"/>
-        </w:rPr>
-        <w:t xml:space="preserve"> JavaScript cookie</w:t>
+        <w:t xml:space="preserve">Javascript code for </w:t>
+      </w:r>
+      <w:r>
+        <w:rPr>
+          <w:sz w:val="24"/>
+          <w:szCs w:val="24"/>
+        </w:rPr>
+        <w:t>cookie</w:t>
       </w:r>
       <w:r>
         <w:rPr>
@@ -807,58 +908,23 @@
     </w:p>
     <w:p>
       <w:pPr>
-        <w:rPr>
-          <w:sz w:val="24"/>
-          <w:szCs w:val="24"/>
-        </w:rPr>
-      </w:pPr>
-    </w:p>
-    <w:p>
-      <w:pPr>
-        <w:rPr>
-          <w:sz w:val="24"/>
-          <w:szCs w:val="24"/>
-        </w:rPr>
-      </w:pPr>
-      <w:r>
-        <w:rPr>
-          <w:sz w:val="24"/>
-          <w:szCs w:val="24"/>
-        </w:rPr>
-        <w:t>These two</w:t>
-      </w:r>
-      <w:r>
-        <w:rPr>
-          <w:sz w:val="24"/>
-          <w:szCs w:val="24"/>
-        </w:rPr>
-        <w:t xml:space="preserve"> methods</w:t>
-      </w:r>
-      <w:r>
-        <w:rPr>
-          <w:sz w:val="24"/>
-          <w:szCs w:val="24"/>
-        </w:rPr>
-        <w:t xml:space="preserve"> are responsible for storing the token locally, but there is a class that manages authentication and authorization throughout the app.</w:t>
-      </w:r>
-    </w:p>
-    <w:p>
-      <w:pPr>
-        <w:rPr>
-          <w:sz w:val="24"/>
-          <w:szCs w:val="24"/>
-        </w:rPr>
-      </w:pPr>
-      <w:r>
-        <w:rPr>
+        <w:jc w:val="center"/>
+        <w:rPr>
+          <w:sz w:val="24"/>
+          <w:szCs w:val="24"/>
+        </w:rPr>
+      </w:pPr>
+      <w:r>
+        <w:rPr>
+          <w:noProof/>
           <w:sz w:val="24"/>
           <w:szCs w:val="24"/>
         </w:rPr>
         <w:drawing>
-          <wp:inline distT="0" distB="0" distL="0" distR="0" wp14:anchorId="4FB36159" wp14:editId="6C6B3CAA">
-            <wp:extent cx="5943600" cy="1635125"/>
-            <wp:effectExtent l="0" t="0" r="0" b="3175"/>
-            <wp:docPr id="6" name="Picture 6"/>
+          <wp:inline distT="0" distB="0" distL="0" distR="0" wp14:anchorId="0644F94C" wp14:editId="7A125F7E">
+            <wp:extent cx="2274103" cy="1622971"/>
+            <wp:effectExtent l="0" t="0" r="0" b="0"/>
+            <wp:docPr id="9" name="Picture 9"/>
             <wp:cNvGraphicFramePr>
               <a:graphicFrameLocks xmlns:a="http://schemas.openxmlformats.org/drawingml/2006/main" noChangeAspect="1"/>
             </wp:cNvGraphicFramePr>
@@ -878,7 +944,7 @@
                   <pic:spPr>
                     <a:xfrm>
                       <a:off x="0" y="0"/>
-                      <a:ext cx="5943600" cy="1635125"/>
+                      <a:ext cx="2281270" cy="1628086"/>
                     </a:xfrm>
                     <a:prstGeom prst="rect">
                       <a:avLst/>
@@ -898,228 +964,68 @@
           <w:szCs w:val="24"/>
         </w:rPr>
       </w:pPr>
-      <w:r>
-        <w:rPr>
-          <w:sz w:val="24"/>
-          <w:szCs w:val="24"/>
-        </w:rPr>
-        <w:t>Quick notes:</w:t>
-      </w:r>
-    </w:p>
-    <w:p>
-      <w:pPr>
-        <w:pStyle w:val="ListParagraph"/>
-        <w:numPr>
-          <w:ilvl w:val="0"/>
-          <w:numId w:val="4"/>
-        </w:numPr>
-        <w:rPr>
-          <w:sz w:val="24"/>
-          <w:szCs w:val="24"/>
-        </w:rPr>
-      </w:pPr>
-      <w:r>
-        <w:rPr>
-          <w:sz w:val="24"/>
-          <w:szCs w:val="24"/>
-        </w:rPr>
-        <w:t>The class uses dependency injection to initialize the session and cookie storage helpers</w:t>
-      </w:r>
-    </w:p>
-    <w:p>
-      <w:pPr>
-        <w:pStyle w:val="ListParagraph"/>
-        <w:numPr>
-          <w:ilvl w:val="0"/>
-          <w:numId w:val="4"/>
-        </w:numPr>
-        <w:rPr>
-          <w:sz w:val="24"/>
-          <w:szCs w:val="24"/>
-        </w:rPr>
-      </w:pPr>
-      <w:proofErr w:type="spellStart"/>
-      <w:r>
-        <w:rPr>
-          <w:sz w:val="24"/>
-          <w:szCs w:val="24"/>
-        </w:rPr>
-        <w:lastRenderedPageBreak/>
-        <w:t>ClaimsPrincipal</w:t>
-      </w:r>
-      <w:proofErr w:type="spellEnd"/>
-      <w:r>
-        <w:rPr>
-          <w:sz w:val="24"/>
-          <w:szCs w:val="24"/>
-        </w:rPr>
-        <w:t xml:space="preserve"> is used to set the authentication state which is an ASP.NET built in system </w:t>
-      </w:r>
-    </w:p>
-    <w:p>
-      <w:pPr>
-        <w:pStyle w:val="ListParagraph"/>
-        <w:numPr>
-          <w:ilvl w:val="0"/>
-          <w:numId w:val="4"/>
-        </w:numPr>
-        <w:rPr>
-          <w:sz w:val="24"/>
-          <w:szCs w:val="24"/>
-        </w:rPr>
-      </w:pPr>
-      <w:r>
-        <w:rPr>
-          <w:sz w:val="24"/>
-          <w:szCs w:val="24"/>
-        </w:rPr>
-        <w:t xml:space="preserve">The _anonymous object you see above is simple set when there is no token available (giving the user the un authenticated state where they are not logged in) </w:t>
-      </w:r>
-    </w:p>
-    <w:p>
-      <w:pPr>
-        <w:pStyle w:val="ListParagraph"/>
-        <w:rPr>
-          <w:sz w:val="24"/>
-          <w:szCs w:val="24"/>
-        </w:rPr>
-      </w:pPr>
-    </w:p>
-    <w:p>
-      <w:pPr>
-        <w:rPr>
-          <w:sz w:val="24"/>
-          <w:szCs w:val="24"/>
-        </w:rPr>
-      </w:pPr>
-      <w:r>
-        <w:rPr>
-          <w:sz w:val="24"/>
-          <w:szCs w:val="24"/>
-        </w:rPr>
-        <w:t xml:space="preserve">This class inherits from </w:t>
-      </w:r>
-      <w:r>
-        <w:rPr>
-          <w:sz w:val="24"/>
-          <w:szCs w:val="24"/>
-        </w:rPr>
-        <w:t>‘</w:t>
-      </w:r>
-      <w:proofErr w:type="spellStart"/>
-      <w:r>
-        <w:rPr>
-          <w:sz w:val="24"/>
-          <w:szCs w:val="24"/>
-        </w:rPr>
-        <w:t>AuthenticationStateProvider</w:t>
-      </w:r>
-      <w:proofErr w:type="spellEnd"/>
-      <w:r>
-        <w:rPr>
-          <w:sz w:val="24"/>
-          <w:szCs w:val="24"/>
-        </w:rPr>
-        <w:t xml:space="preserve">’ which is an </w:t>
-      </w:r>
-      <w:r>
-        <w:rPr>
-          <w:sz w:val="24"/>
-          <w:szCs w:val="24"/>
-        </w:rPr>
-        <w:t xml:space="preserve">ASP.NET class that handles </w:t>
-      </w:r>
-      <w:r>
-        <w:rPr>
-          <w:sz w:val="24"/>
-          <w:szCs w:val="24"/>
-        </w:rPr>
-        <w:t xml:space="preserve">authentication and </w:t>
-      </w:r>
-      <w:r>
-        <w:rPr>
-          <w:sz w:val="24"/>
-          <w:szCs w:val="24"/>
-        </w:rPr>
-        <w:t>auth</w:t>
-      </w:r>
-      <w:r>
-        <w:rPr>
-          <w:sz w:val="24"/>
-          <w:szCs w:val="24"/>
-        </w:rPr>
-        <w:t>orization</w:t>
-      </w:r>
-      <w:r>
-        <w:rPr>
-          <w:sz w:val="24"/>
-          <w:szCs w:val="24"/>
-        </w:rPr>
-        <w:t xml:space="preserve"> in the background</w:t>
-      </w:r>
-      <w:r>
-        <w:rPr>
-          <w:sz w:val="24"/>
-          <w:szCs w:val="24"/>
-        </w:rPr>
-        <w:t>.</w:t>
-      </w:r>
-    </w:p>
-    <w:p>
-      <w:pPr>
-        <w:rPr>
-          <w:sz w:val="24"/>
-          <w:szCs w:val="24"/>
-        </w:rPr>
-      </w:pPr>
-      <w:r>
-        <w:rPr>
-          <w:sz w:val="24"/>
-          <w:szCs w:val="24"/>
-        </w:rPr>
-        <w:t>Because I am inheriting from this class, I can override the</w:t>
-      </w:r>
-      <w:r>
-        <w:rPr>
-          <w:sz w:val="24"/>
-          <w:szCs w:val="24"/>
-        </w:rPr>
-        <w:t xml:space="preserve"> ‘</w:t>
-      </w:r>
-      <w:proofErr w:type="spellStart"/>
-      <w:r>
-        <w:rPr>
-          <w:sz w:val="24"/>
-          <w:szCs w:val="24"/>
-        </w:rPr>
-        <w:t>GetAuthenticationStateAsync</w:t>
-      </w:r>
-      <w:proofErr w:type="spellEnd"/>
-      <w:r>
-        <w:rPr>
-          <w:sz w:val="24"/>
-          <w:szCs w:val="24"/>
-        </w:rPr>
-        <w:t>()’</w:t>
-      </w:r>
-    </w:p>
-    <w:p>
-      <w:pPr>
-        <w:rPr>
-          <w:sz w:val="24"/>
-          <w:szCs w:val="24"/>
-        </w:rPr>
-      </w:pPr>
-      <w:r>
-        <w:rPr>
+    </w:p>
+    <w:p>
+      <w:pPr>
+        <w:rPr>
+          <w:sz w:val="24"/>
+          <w:szCs w:val="24"/>
+        </w:rPr>
+      </w:pPr>
+      <w:r>
+        <w:rPr>
+          <w:sz w:val="24"/>
+          <w:szCs w:val="24"/>
+        </w:rPr>
+        <w:t>These two</w:t>
+      </w:r>
+      <w:r>
+        <w:rPr>
+          <w:sz w:val="24"/>
+          <w:szCs w:val="24"/>
+        </w:rPr>
+        <w:t xml:space="preserve"> methods</w:t>
+      </w:r>
+      <w:r>
+        <w:rPr>
+          <w:sz w:val="24"/>
+          <w:szCs w:val="24"/>
+        </w:rPr>
+        <w:t xml:space="preserve"> are responsible for storing the token locally</w:t>
+      </w:r>
+      <w:r>
+        <w:rPr>
+          <w:sz w:val="24"/>
+          <w:szCs w:val="24"/>
+        </w:rPr>
+        <w:t xml:space="preserve">, </w:t>
+      </w:r>
+      <w:r>
+        <w:rPr>
+          <w:sz w:val="24"/>
+          <w:szCs w:val="24"/>
+        </w:rPr>
+        <w:t>there is a class that manages authentication and authorization throughout the app.</w:t>
+      </w:r>
+    </w:p>
+    <w:p>
+      <w:pPr>
+        <w:rPr>
+          <w:sz w:val="24"/>
+          <w:szCs w:val="24"/>
+        </w:rPr>
+      </w:pPr>
+      <w:r>
+        <w:rPr>
+          <w:noProof/>
           <w:sz w:val="24"/>
           <w:szCs w:val="24"/>
         </w:rPr>
         <w:drawing>
-          <wp:inline distT="0" distB="0" distL="0" distR="0" wp14:anchorId="613E9179" wp14:editId="739A183F">
-            <wp:extent cx="5943600" cy="345440"/>
-            <wp:effectExtent l="0" t="0" r="0" b="0"/>
-            <wp:docPr id="7" name="Picture 7"/>
+          <wp:inline distT="0" distB="0" distL="0" distR="0" wp14:anchorId="4FB36159" wp14:editId="6C6B3CAA">
+            <wp:extent cx="5943600" cy="1635125"/>
+            <wp:effectExtent l="0" t="0" r="0" b="3175"/>
+            <wp:docPr id="6" name="Picture 6"/>
             <wp:cNvGraphicFramePr>
               <a:graphicFrameLocks xmlns:a="http://schemas.openxmlformats.org/drawingml/2006/main" noChangeAspect="1"/>
             </wp:cNvGraphicFramePr>
@@ -1139,7 +1045,7 @@
                   <pic:spPr>
                     <a:xfrm>
                       <a:off x="0" y="0"/>
-                      <a:ext cx="5943600" cy="345440"/>
+                      <a:ext cx="5943600" cy="1635125"/>
                     </a:xfrm>
                     <a:prstGeom prst="rect">
                       <a:avLst/>
@@ -1164,28 +1070,176 @@
           <w:sz w:val="24"/>
           <w:szCs w:val="24"/>
         </w:rPr>
-        <w:t>This method is automatically called before a user loads in</w:t>
-      </w:r>
-      <w:r>
-        <w:rPr>
-          <w:sz w:val="24"/>
-          <w:szCs w:val="24"/>
-        </w:rPr>
-        <w:t xml:space="preserve"> </w:t>
-      </w:r>
-      <w:r>
-        <w:rPr>
-          <w:sz w:val="24"/>
-          <w:szCs w:val="24"/>
-        </w:rPr>
-        <w:t>and returns an authentication state</w:t>
-      </w:r>
-      <w:r>
-        <w:rPr>
-          <w:sz w:val="24"/>
-          <w:szCs w:val="24"/>
-        </w:rPr>
-        <w:t xml:space="preserve"> to the client app</w:t>
+        <w:lastRenderedPageBreak/>
+        <w:t>Quick notes:</w:t>
+      </w:r>
+    </w:p>
+    <w:p>
+      <w:pPr>
+        <w:pStyle w:val="ListParagraph"/>
+        <w:numPr>
+          <w:ilvl w:val="0"/>
+          <w:numId w:val="4"/>
+        </w:numPr>
+        <w:rPr>
+          <w:sz w:val="24"/>
+          <w:szCs w:val="24"/>
+        </w:rPr>
+      </w:pPr>
+      <w:r>
+        <w:rPr>
+          <w:sz w:val="24"/>
+          <w:szCs w:val="24"/>
+        </w:rPr>
+        <w:t>The class uses dependency injection to initialize the session and cookie storage helpers</w:t>
+      </w:r>
+      <w:r>
+        <w:rPr>
+          <w:sz w:val="24"/>
+          <w:szCs w:val="24"/>
+        </w:rPr>
+        <w:t xml:space="preserve"> (ISessionStorageService from BlazoredStorage package, and CookieStorageAccessor which can call the JS function using C# - JavaScript runtime)</w:t>
+      </w:r>
+    </w:p>
+    <w:p>
+      <w:pPr>
+        <w:pStyle w:val="ListParagraph"/>
+        <w:numPr>
+          <w:ilvl w:val="0"/>
+          <w:numId w:val="4"/>
+        </w:numPr>
+        <w:rPr>
+          <w:sz w:val="24"/>
+          <w:szCs w:val="24"/>
+        </w:rPr>
+      </w:pPr>
+      <w:r>
+        <w:rPr>
+          <w:sz w:val="24"/>
+          <w:szCs w:val="24"/>
+        </w:rPr>
+        <w:t>ClaimsPrincipal</w:t>
+      </w:r>
+      <w:r>
+        <w:rPr>
+          <w:sz w:val="24"/>
+          <w:szCs w:val="24"/>
+        </w:rPr>
+        <w:t xml:space="preserve"> is used to set the authentication state which is an ASP.NET built in system </w:t>
+      </w:r>
+    </w:p>
+    <w:p>
+      <w:pPr>
+        <w:pStyle w:val="ListParagraph"/>
+        <w:numPr>
+          <w:ilvl w:val="0"/>
+          <w:numId w:val="4"/>
+        </w:numPr>
+        <w:rPr>
+          <w:sz w:val="24"/>
+          <w:szCs w:val="24"/>
+        </w:rPr>
+      </w:pPr>
+      <w:r>
+        <w:rPr>
+          <w:sz w:val="24"/>
+          <w:szCs w:val="24"/>
+        </w:rPr>
+        <w:t>The _anonymous object you see above is simpl</w:t>
+      </w:r>
+      <w:r>
+        <w:rPr>
+          <w:sz w:val="24"/>
+          <w:szCs w:val="24"/>
+        </w:rPr>
+        <w:t>y</w:t>
+      </w:r>
+      <w:r>
+        <w:rPr>
+          <w:sz w:val="24"/>
+          <w:szCs w:val="24"/>
+        </w:rPr>
+        <w:t xml:space="preserve"> set when there is no token available (giving the user the un</w:t>
+      </w:r>
+      <w:r>
+        <w:rPr>
+          <w:sz w:val="24"/>
+          <w:szCs w:val="24"/>
+        </w:rPr>
+        <w:t>-</w:t>
+      </w:r>
+      <w:r>
+        <w:rPr>
+          <w:sz w:val="24"/>
+          <w:szCs w:val="24"/>
+        </w:rPr>
+        <w:t xml:space="preserve">authenticated state where they are not logged in) </w:t>
+      </w:r>
+    </w:p>
+    <w:p>
+      <w:pPr>
+        <w:pStyle w:val="ListParagraph"/>
+        <w:rPr>
+          <w:sz w:val="24"/>
+          <w:szCs w:val="24"/>
+        </w:rPr>
+      </w:pPr>
+    </w:p>
+    <w:p>
+      <w:pPr>
+        <w:rPr>
+          <w:sz w:val="24"/>
+          <w:szCs w:val="24"/>
+        </w:rPr>
+      </w:pPr>
+      <w:r>
+        <w:rPr>
+          <w:sz w:val="24"/>
+          <w:szCs w:val="24"/>
+        </w:rPr>
+        <w:t xml:space="preserve">This class inherits from </w:t>
+      </w:r>
+      <w:r>
+        <w:rPr>
+          <w:sz w:val="24"/>
+          <w:szCs w:val="24"/>
+        </w:rPr>
+        <w:t xml:space="preserve">‘AuthenticationStateProvider’ which is an </w:t>
+      </w:r>
+      <w:r>
+        <w:rPr>
+          <w:sz w:val="24"/>
+          <w:szCs w:val="24"/>
+        </w:rPr>
+        <w:t xml:space="preserve">ASP.NET class that handles </w:t>
+      </w:r>
+      <w:r>
+        <w:rPr>
+          <w:sz w:val="24"/>
+          <w:szCs w:val="24"/>
+        </w:rPr>
+        <w:t xml:space="preserve">authentication and </w:t>
+      </w:r>
+      <w:r>
+        <w:rPr>
+          <w:sz w:val="24"/>
+          <w:szCs w:val="24"/>
+        </w:rPr>
+        <w:t>auth</w:t>
+      </w:r>
+      <w:r>
+        <w:rPr>
+          <w:sz w:val="24"/>
+          <w:szCs w:val="24"/>
+        </w:rPr>
+        <w:t>orization</w:t>
+      </w:r>
+      <w:r>
+        <w:rPr>
+          <w:sz w:val="24"/>
+          <w:szCs w:val="24"/>
+        </w:rPr>
+        <w:t xml:space="preserve"> in the background</w:t>
       </w:r>
       <w:r>
         <w:rPr>
@@ -1202,60 +1256,39 @@
           <w:szCs w:val="24"/>
         </w:rPr>
       </w:pPr>
-    </w:p>
-    <w:p>
-      <w:pPr>
-        <w:rPr>
-          <w:sz w:val="24"/>
-          <w:szCs w:val="24"/>
-        </w:rPr>
-      </w:pPr>
-      <w:r>
-        <w:rPr>
-          <w:sz w:val="24"/>
-          <w:szCs w:val="24"/>
-        </w:rPr>
-        <w:t xml:space="preserve">What my implementation is, is I am reading </w:t>
-      </w:r>
-      <w:r>
-        <w:rPr>
-          <w:sz w:val="24"/>
-          <w:szCs w:val="24"/>
-        </w:rPr>
-        <w:t xml:space="preserve">the token object from my </w:t>
-      </w:r>
-      <w:r>
-        <w:rPr>
-          <w:sz w:val="24"/>
-          <w:szCs w:val="24"/>
-        </w:rPr>
-        <w:t xml:space="preserve">cookie </w:t>
-      </w:r>
-      <w:r>
-        <w:rPr>
-          <w:sz w:val="24"/>
-          <w:szCs w:val="24"/>
-        </w:rPr>
-        <w:t>and session storage then setting the auth state using the data in the token object.</w:t>
-      </w:r>
-    </w:p>
-    <w:p>
-      <w:pPr>
-        <w:rPr>
-          <w:sz w:val="24"/>
-          <w:szCs w:val="24"/>
-        </w:rPr>
-      </w:pPr>
-      <w:r>
-        <w:rPr>
+      <w:r>
+        <w:rPr>
+          <w:sz w:val="24"/>
+          <w:szCs w:val="24"/>
+        </w:rPr>
+        <w:t>Because I am inheriting from this class, I can override the</w:t>
+      </w:r>
+      <w:r>
+        <w:rPr>
+          <w:sz w:val="24"/>
+          <w:szCs w:val="24"/>
+        </w:rPr>
+        <w:t xml:space="preserve"> ‘GetAuthenticationStateAsync()’</w:t>
+      </w:r>
+    </w:p>
+    <w:p>
+      <w:pPr>
+        <w:rPr>
+          <w:sz w:val="24"/>
+          <w:szCs w:val="24"/>
+        </w:rPr>
+      </w:pPr>
+      <w:r>
+        <w:rPr>
+          <w:noProof/>
           <w:sz w:val="24"/>
           <w:szCs w:val="24"/>
         </w:rPr>
         <w:drawing>
-          <wp:inline distT="0" distB="0" distL="0" distR="0" wp14:anchorId="133F7F3C" wp14:editId="469C480C">
-            <wp:extent cx="5943600" cy="3282950"/>
+          <wp:inline distT="0" distB="0" distL="0" distR="0" wp14:anchorId="613E9179" wp14:editId="739A183F">
+            <wp:extent cx="5943600" cy="345440"/>
             <wp:effectExtent l="0" t="0" r="0" b="0"/>
-            <wp:docPr id="8" name="Picture 8"/>
+            <wp:docPr id="7" name="Picture 7"/>
             <wp:cNvGraphicFramePr>
               <a:graphicFrameLocks xmlns:a="http://schemas.openxmlformats.org/drawingml/2006/main" noChangeAspect="1"/>
             </wp:cNvGraphicFramePr>
@@ -1275,6 +1308,143 @@
                   <pic:spPr>
                     <a:xfrm>
                       <a:off x="0" y="0"/>
+                      <a:ext cx="5943600" cy="345440"/>
+                    </a:xfrm>
+                    <a:prstGeom prst="rect">
+                      <a:avLst/>
+                    </a:prstGeom>
+                  </pic:spPr>
+                </pic:pic>
+              </a:graphicData>
+            </a:graphic>
+          </wp:inline>
+        </w:drawing>
+      </w:r>
+    </w:p>
+    <w:p>
+      <w:pPr>
+        <w:rPr>
+          <w:sz w:val="24"/>
+          <w:szCs w:val="24"/>
+        </w:rPr>
+      </w:pPr>
+      <w:r>
+        <w:rPr>
+          <w:sz w:val="24"/>
+          <w:szCs w:val="24"/>
+        </w:rPr>
+        <w:t xml:space="preserve">This method is automatically called before a user </w:t>
+      </w:r>
+      <w:r>
+        <w:rPr>
+          <w:sz w:val="24"/>
+          <w:szCs w:val="24"/>
+        </w:rPr>
+        <w:t xml:space="preserve">starts the Blazor site in their browser </w:t>
+      </w:r>
+      <w:r>
+        <w:rPr>
+          <w:sz w:val="24"/>
+          <w:szCs w:val="24"/>
+        </w:rPr>
+        <w:t>and returns an authentication state</w:t>
+      </w:r>
+      <w:r>
+        <w:rPr>
+          <w:sz w:val="24"/>
+          <w:szCs w:val="24"/>
+        </w:rPr>
+        <w:t xml:space="preserve"> to the client app</w:t>
+      </w:r>
+      <w:r>
+        <w:rPr>
+          <w:sz w:val="24"/>
+          <w:szCs w:val="24"/>
+        </w:rPr>
+        <w:t>.</w:t>
+      </w:r>
+    </w:p>
+    <w:p>
+      <w:pPr>
+        <w:rPr>
+          <w:sz w:val="24"/>
+          <w:szCs w:val="24"/>
+        </w:rPr>
+      </w:pPr>
+    </w:p>
+    <w:p>
+      <w:pPr>
+        <w:rPr>
+          <w:sz w:val="24"/>
+          <w:szCs w:val="24"/>
+        </w:rPr>
+      </w:pPr>
+      <w:r>
+        <w:rPr>
+          <w:sz w:val="24"/>
+          <w:szCs w:val="24"/>
+        </w:rPr>
+        <w:t xml:space="preserve">What my implementation is, is I am reading </w:t>
+      </w:r>
+      <w:r>
+        <w:rPr>
+          <w:sz w:val="24"/>
+          <w:szCs w:val="24"/>
+        </w:rPr>
+        <w:t xml:space="preserve">the token object from my </w:t>
+      </w:r>
+      <w:r>
+        <w:rPr>
+          <w:sz w:val="24"/>
+          <w:szCs w:val="24"/>
+        </w:rPr>
+        <w:t xml:space="preserve">cookie </w:t>
+      </w:r>
+      <w:r>
+        <w:rPr>
+          <w:sz w:val="24"/>
+          <w:szCs w:val="24"/>
+        </w:rPr>
+        <w:t>and session storage then setting the auth state using the data in the token object.</w:t>
+      </w:r>
+    </w:p>
+    <w:p>
+      <w:pPr>
+        <w:rPr>
+          <w:sz w:val="24"/>
+          <w:szCs w:val="24"/>
+        </w:rPr>
+      </w:pPr>
+      <w:r>
+        <w:rPr>
+          <w:noProof/>
+          <w:sz w:val="24"/>
+          <w:szCs w:val="24"/>
+        </w:rPr>
+        <w:drawing>
+          <wp:inline distT="0" distB="0" distL="0" distR="0" wp14:anchorId="133F7F3C" wp14:editId="469C480C">
+            <wp:extent cx="5943600" cy="3282950"/>
+            <wp:effectExtent l="0" t="0" r="0" b="0"/>
+            <wp:docPr id="8" name="Picture 8"/>
+            <wp:cNvGraphicFramePr>
+              <a:graphicFrameLocks xmlns:a="http://schemas.openxmlformats.org/drawingml/2006/main" noChangeAspect="1"/>
+            </wp:cNvGraphicFramePr>
+            <a:graphic xmlns:a="http://schemas.openxmlformats.org/drawingml/2006/main">
+              <a:graphicData uri="http://schemas.openxmlformats.org/drawingml/2006/picture">
+                <pic:pic xmlns:pic="http://schemas.openxmlformats.org/drawingml/2006/picture">
+                  <pic:nvPicPr>
+                    <pic:cNvPr id="1" name=""/>
+                    <pic:cNvPicPr/>
+                  </pic:nvPicPr>
+                  <pic:blipFill>
+                    <a:blip r:embed="rId13"/>
+                    <a:stretch>
+                      <a:fillRect/>
+                    </a:stretch>
+                  </pic:blipFill>
+                  <pic:spPr>
+                    <a:xfrm>
+                      <a:off x="0" y="0"/>
                       <a:ext cx="5943600" cy="3282950"/>
                     </a:xfrm>
                     <a:prstGeom prst="rect">
@@ -1300,16 +1470,30 @@
           <w:sz w:val="24"/>
           <w:szCs w:val="24"/>
         </w:rPr>
-        <w:t>If a valid token object was found, create a claim and set that that as the authentication state for the app.</w:t>
-      </w:r>
-    </w:p>
-    <w:p>
-      <w:pPr>
-        <w:rPr>
-          <w:sz w:val="24"/>
-          <w:szCs w:val="24"/>
-        </w:rPr>
-      </w:pPr>
+        <w:lastRenderedPageBreak/>
+        <w:t xml:space="preserve">If a valid token </w:t>
+      </w:r>
+      <w:r>
+        <w:rPr>
+          <w:sz w:val="24"/>
+          <w:szCs w:val="24"/>
+        </w:rPr>
+        <w:t>is</w:t>
+      </w:r>
+      <w:r>
+        <w:rPr>
+          <w:sz w:val="24"/>
+          <w:szCs w:val="24"/>
+        </w:rPr>
+        <w:t xml:space="preserve"> found, create a claim and set that that as the authentication state for the app.</w:t>
+      </w:r>
+      <w:r>
+        <w:rPr>
+          <w:sz w:val="24"/>
+          <w:szCs w:val="24"/>
+        </w:rPr>
+        <w:t xml:space="preserve"> </w:t>
+      </w:r>
       <w:r>
         <w:rPr>
           <w:sz w:val="24"/>
@@ -1317,6 +1501,636 @@
         </w:rPr>
         <w:t>If not, the ‘_anonymous’ user object is used.</w:t>
       </w:r>
+    </w:p>
+    <w:p>
+      <w:pPr>
+        <w:rPr>
+          <w:sz w:val="24"/>
+          <w:szCs w:val="24"/>
+        </w:rPr>
+      </w:pPr>
+    </w:p>
+    <w:p>
+      <w:pPr>
+        <w:rPr>
+          <w:b/>
+          <w:bCs/>
+          <w:sz w:val="24"/>
+          <w:szCs w:val="24"/>
+        </w:rPr>
+      </w:pPr>
+      <w:r>
+        <w:rPr>
+          <w:b/>
+          <w:bCs/>
+          <w:sz w:val="24"/>
+          <w:szCs w:val="24"/>
+        </w:rPr>
+        <w:t>Examples: How This is Used Inside the App</w:t>
+      </w:r>
+    </w:p>
+    <w:p>
+      <w:pPr>
+        <w:rPr>
+          <w:sz w:val="24"/>
+          <w:szCs w:val="24"/>
+        </w:rPr>
+      </w:pPr>
+      <w:r>
+        <w:rPr>
+          <w:noProof/>
+        </w:rPr>
+        <w:drawing>
+          <wp:anchor distT="0" distB="0" distL="114300" distR="114300" simplePos="0" relativeHeight="251658240" behindDoc="0" locked="0" layoutInCell="1" allowOverlap="1" wp14:anchorId="0BE35875" wp14:editId="785CB98A">
+            <wp:simplePos x="0" y="0"/>
+            <wp:positionH relativeFrom="margin">
+              <wp:align>left</wp:align>
+            </wp:positionH>
+            <wp:positionV relativeFrom="paragraph">
+              <wp:posOffset>376935</wp:posOffset>
+            </wp:positionV>
+            <wp:extent cx="5924041" cy="3984171"/>
+            <wp:effectExtent l="0" t="0" r="635" b="0"/>
+            <wp:wrapSquare wrapText="bothSides"/>
+            <wp:docPr id="11" name="Picture 11"/>
+            <wp:cNvGraphicFramePr>
+              <a:graphicFrameLocks xmlns:a="http://schemas.openxmlformats.org/drawingml/2006/main" noChangeAspect="1"/>
+            </wp:cNvGraphicFramePr>
+            <a:graphic xmlns:a="http://schemas.openxmlformats.org/drawingml/2006/main">
+              <a:graphicData uri="http://schemas.openxmlformats.org/drawingml/2006/picture">
+                <pic:pic xmlns:pic="http://schemas.openxmlformats.org/drawingml/2006/picture">
+                  <pic:nvPicPr>
+                    <pic:cNvPr id="1" name=""/>
+                    <pic:cNvPicPr/>
+                  </pic:nvPicPr>
+                  <pic:blipFill>
+                    <a:blip r:embed="rId14">
+                      <a:extLst>
+                        <a:ext uri="{28A0092B-C50C-407E-A947-70E740481C1C}">
+                          <a14:useLocalDpi xmlns:a14="http://schemas.microsoft.com/office/drawing/2010/main" val="0"/>
+                        </a:ext>
+                      </a:extLst>
+                    </a:blip>
+                    <a:stretch>
+                      <a:fillRect/>
+                    </a:stretch>
+                  </pic:blipFill>
+                  <pic:spPr>
+                    <a:xfrm>
+                      <a:off x="0" y="0"/>
+                      <a:ext cx="5924041" cy="3984171"/>
+                    </a:xfrm>
+                    <a:prstGeom prst="rect">
+                      <a:avLst/>
+                    </a:prstGeom>
+                  </pic:spPr>
+                </pic:pic>
+              </a:graphicData>
+            </a:graphic>
+          </wp:anchor>
+        </w:drawing>
+      </w:r>
+      <w:r>
+        <w:rPr>
+          <w:sz w:val="24"/>
+          <w:szCs w:val="24"/>
+        </w:rPr>
+        <w:t xml:space="preserve">Example 1: </w:t>
+      </w:r>
+      <w:r>
+        <w:rPr>
+          <w:sz w:val="24"/>
+          <w:szCs w:val="24"/>
+        </w:rPr>
+        <w:t>Logging the user in:</w:t>
+      </w:r>
+    </w:p>
+    <w:p>
+      <w:pPr>
+        <w:ind w:left="360"/>
+        <w:rPr>
+          <w:sz w:val="24"/>
+          <w:szCs w:val="24"/>
+        </w:rPr>
+      </w:pPr>
+    </w:p>
+    <w:p>
+      <w:pPr>
+        <w:pStyle w:val="ListParagraph"/>
+        <w:numPr>
+          <w:ilvl w:val="0"/>
+          <w:numId w:val="9"/>
+        </w:numPr>
+        <w:rPr>
+          <w:sz w:val="24"/>
+          <w:szCs w:val="24"/>
+        </w:rPr>
+      </w:pPr>
+      <w:r>
+        <w:rPr>
+          <w:sz w:val="24"/>
+          <w:szCs w:val="24"/>
+        </w:rPr>
+        <w:t>When email + password is submitted, send a request to Login POST handler in API</w:t>
+      </w:r>
+    </w:p>
+    <w:p>
+      <w:pPr>
+        <w:pStyle w:val="ListParagraph"/>
+        <w:numPr>
+          <w:ilvl w:val="0"/>
+          <w:numId w:val="9"/>
+        </w:numPr>
+        <w:rPr>
+          <w:sz w:val="24"/>
+          <w:szCs w:val="24"/>
+        </w:rPr>
+      </w:pPr>
+      <w:r>
+        <w:rPr>
+          <w:sz w:val="24"/>
+          <w:szCs w:val="24"/>
+        </w:rPr>
+        <w:t>Receive the UserSessionDTO object from API</w:t>
+      </w:r>
+    </w:p>
+    <w:p>
+      <w:pPr>
+        <w:pStyle w:val="ListParagraph"/>
+        <w:numPr>
+          <w:ilvl w:val="0"/>
+          <w:numId w:val="9"/>
+        </w:numPr>
+        <w:rPr>
+          <w:sz w:val="24"/>
+          <w:szCs w:val="24"/>
+        </w:rPr>
+      </w:pPr>
+      <w:r>
+        <w:rPr>
+          <w:sz w:val="24"/>
+          <w:szCs w:val="24"/>
+        </w:rPr>
+        <w:t>Update the Auth state with UserSessionDTO object</w:t>
+      </w:r>
+    </w:p>
+    <w:p>
+      <w:pPr>
+        <w:rPr>
+          <w:sz w:val="24"/>
+          <w:szCs w:val="24"/>
+        </w:rPr>
+      </w:pPr>
+    </w:p>
+    <w:p>
+      <w:pPr>
+        <w:rPr>
+          <w:sz w:val="24"/>
+          <w:szCs w:val="24"/>
+        </w:rPr>
+      </w:pPr>
+      <w:r>
+        <w:rPr>
+          <w:sz w:val="24"/>
+          <w:szCs w:val="24"/>
+        </w:rPr>
+        <w:t>Note: Make sure the following are injected into your razor component</w:t>
+      </w:r>
+      <w:r>
+        <w:rPr>
+          <w:sz w:val="24"/>
+          <w:szCs w:val="24"/>
+        </w:rPr>
+        <w:t xml:space="preserve"> to use them</w:t>
+      </w:r>
+    </w:p>
+    <w:p>
+      <w:pPr>
+        <w:rPr>
+          <w:sz w:val="24"/>
+          <w:szCs w:val="24"/>
+        </w:rPr>
+      </w:pPr>
+      <w:r>
+        <w:rPr>
+          <w:noProof/>
+          <w:sz w:val="24"/>
+          <w:szCs w:val="24"/>
+        </w:rPr>
+        <w:drawing>
+          <wp:inline distT="0" distB="0" distL="0" distR="0" wp14:anchorId="33D09D23" wp14:editId="6806B111">
+            <wp:extent cx="2843213" cy="724169"/>
+            <wp:effectExtent l="0" t="0" r="0" b="0"/>
+            <wp:docPr id="12" name="Picture 12"/>
+            <wp:cNvGraphicFramePr>
+              <a:graphicFrameLocks xmlns:a="http://schemas.openxmlformats.org/drawingml/2006/main" noChangeAspect="1"/>
+            </wp:cNvGraphicFramePr>
+            <a:graphic xmlns:a="http://schemas.openxmlformats.org/drawingml/2006/main">
+              <a:graphicData uri="http://schemas.openxmlformats.org/drawingml/2006/picture">
+                <pic:pic xmlns:pic="http://schemas.openxmlformats.org/drawingml/2006/picture">
+                  <pic:nvPicPr>
+                    <pic:cNvPr id="1" name=""/>
+                    <pic:cNvPicPr/>
+                  </pic:nvPicPr>
+                  <pic:blipFill>
+                    <a:blip r:embed="rId15"/>
+                    <a:stretch>
+                      <a:fillRect/>
+                    </a:stretch>
+                  </pic:blipFill>
+                  <pic:spPr>
+                    <a:xfrm>
+                      <a:off x="0" y="0"/>
+                      <a:ext cx="2880639" cy="733702"/>
+                    </a:xfrm>
+                    <a:prstGeom prst="rect">
+                      <a:avLst/>
+                    </a:prstGeom>
+                  </pic:spPr>
+                </pic:pic>
+              </a:graphicData>
+            </a:graphic>
+          </wp:inline>
+        </w:drawing>
+      </w:r>
+    </w:p>
+    <w:p>
+      <w:pPr>
+        <w:rPr>
+          <w:sz w:val="24"/>
+          <w:szCs w:val="24"/>
+        </w:rPr>
+      </w:pPr>
+    </w:p>
+    <w:p>
+      <w:pPr>
+        <w:rPr>
+          <w:sz w:val="24"/>
+          <w:szCs w:val="24"/>
+        </w:rPr>
+      </w:pPr>
+      <w:r>
+        <w:rPr>
+          <w:sz w:val="24"/>
+          <w:szCs w:val="24"/>
+        </w:rPr>
+        <w:lastRenderedPageBreak/>
+        <w:t xml:space="preserve">Example 2: Logging </w:t>
+      </w:r>
+      <w:r>
+        <w:rPr>
+          <w:sz w:val="24"/>
+          <w:szCs w:val="24"/>
+        </w:rPr>
+        <w:t>the user out</w:t>
+      </w:r>
+    </w:p>
+    <w:p>
+      <w:pPr>
+        <w:rPr>
+          <w:sz w:val="24"/>
+          <w:szCs w:val="24"/>
+        </w:rPr>
+      </w:pPr>
+      <w:r>
+        <w:rPr>
+          <w:noProof/>
+          <w:sz w:val="24"/>
+          <w:szCs w:val="24"/>
+        </w:rPr>
+        <w:drawing>
+          <wp:inline distT="0" distB="0" distL="0" distR="0" wp14:anchorId="38143577" wp14:editId="710E3283">
+            <wp:extent cx="5943600" cy="1025525"/>
+            <wp:effectExtent l="0" t="0" r="0" b="3175"/>
+            <wp:docPr id="13" name="Picture 13"/>
+            <wp:cNvGraphicFramePr>
+              <a:graphicFrameLocks xmlns:a="http://schemas.openxmlformats.org/drawingml/2006/main" noChangeAspect="1"/>
+            </wp:cNvGraphicFramePr>
+            <a:graphic xmlns:a="http://schemas.openxmlformats.org/drawingml/2006/main">
+              <a:graphicData uri="http://schemas.openxmlformats.org/drawingml/2006/picture">
+                <pic:pic xmlns:pic="http://schemas.openxmlformats.org/drawingml/2006/picture">
+                  <pic:nvPicPr>
+                    <pic:cNvPr id="1" name=""/>
+                    <pic:cNvPicPr/>
+                  </pic:nvPicPr>
+                  <pic:blipFill>
+                    <a:blip r:embed="rId16"/>
+                    <a:stretch>
+                      <a:fillRect/>
+                    </a:stretch>
+                  </pic:blipFill>
+                  <pic:spPr>
+                    <a:xfrm>
+                      <a:off x="0" y="0"/>
+                      <a:ext cx="5943600" cy="1025525"/>
+                    </a:xfrm>
+                    <a:prstGeom prst="rect">
+                      <a:avLst/>
+                    </a:prstGeom>
+                  </pic:spPr>
+                </pic:pic>
+              </a:graphicData>
+            </a:graphic>
+          </wp:inline>
+        </w:drawing>
+      </w:r>
+    </w:p>
+    <w:p>
+      <w:pPr>
+        <w:pStyle w:val="ListParagraph"/>
+        <w:numPr>
+          <w:ilvl w:val="0"/>
+          <w:numId w:val="4"/>
+        </w:numPr>
+        <w:rPr>
+          <w:sz w:val="24"/>
+          <w:szCs w:val="24"/>
+        </w:rPr>
+      </w:pPr>
+      <w:r>
+        <w:rPr>
+          <w:sz w:val="24"/>
+          <w:szCs w:val="24"/>
+        </w:rPr>
+        <w:t>This method clears the JWT token and returns the user to the landing page</w:t>
+      </w:r>
+    </w:p>
+    <w:p>
+      <w:pPr>
+        <w:rPr>
+          <w:sz w:val="24"/>
+          <w:szCs w:val="24"/>
+        </w:rPr>
+      </w:pPr>
+    </w:p>
+    <w:p>
+      <w:pPr>
+        <w:rPr>
+          <w:sz w:val="24"/>
+          <w:szCs w:val="24"/>
+        </w:rPr>
+      </w:pPr>
+      <w:r>
+        <w:rPr>
+          <w:sz w:val="24"/>
+          <w:szCs w:val="24"/>
+        </w:rPr>
+        <w:t>Closer look at LogoutUser() method:</w:t>
+      </w:r>
+    </w:p>
+    <w:p>
+      <w:pPr>
+        <w:rPr>
+          <w:sz w:val="24"/>
+          <w:szCs w:val="24"/>
+        </w:rPr>
+      </w:pPr>
+      <w:r>
+        <w:rPr>
+          <w:noProof/>
+          <w:sz w:val="24"/>
+          <w:szCs w:val="24"/>
+        </w:rPr>
+        <w:drawing>
+          <wp:inline distT="0" distB="0" distL="0" distR="0" wp14:anchorId="60F550F0" wp14:editId="0F5135A5">
+            <wp:extent cx="2967038" cy="733715"/>
+            <wp:effectExtent l="0" t="0" r="5080" b="9525"/>
+            <wp:docPr id="14" name="Picture 14"/>
+            <wp:cNvGraphicFramePr>
+              <a:graphicFrameLocks xmlns:a="http://schemas.openxmlformats.org/drawingml/2006/main" noChangeAspect="1"/>
+            </wp:cNvGraphicFramePr>
+            <a:graphic xmlns:a="http://schemas.openxmlformats.org/drawingml/2006/main">
+              <a:graphicData uri="http://schemas.openxmlformats.org/drawingml/2006/picture">
+                <pic:pic xmlns:pic="http://schemas.openxmlformats.org/drawingml/2006/picture">
+                  <pic:nvPicPr>
+                    <pic:cNvPr id="1" name=""/>
+                    <pic:cNvPicPr/>
+                  </pic:nvPicPr>
+                  <pic:blipFill>
+                    <a:blip r:embed="rId17"/>
+                    <a:stretch>
+                      <a:fillRect/>
+                    </a:stretch>
+                  </pic:blipFill>
+                  <pic:spPr>
+                    <a:xfrm>
+                      <a:off x="0" y="0"/>
+                      <a:ext cx="2988370" cy="738990"/>
+                    </a:xfrm>
+                    <a:prstGeom prst="rect">
+                      <a:avLst/>
+                    </a:prstGeom>
+                  </pic:spPr>
+                </pic:pic>
+              </a:graphicData>
+            </a:graphic>
+          </wp:inline>
+        </w:drawing>
+      </w:r>
+    </w:p>
+    <w:p>
+      <w:pPr>
+        <w:pStyle w:val="ListParagraph"/>
+        <w:numPr>
+          <w:ilvl w:val="0"/>
+          <w:numId w:val="4"/>
+        </w:numPr>
+        <w:rPr>
+          <w:sz w:val="24"/>
+          <w:szCs w:val="24"/>
+        </w:rPr>
+      </w:pPr>
+      <w:r>
+        <w:rPr>
+          <w:sz w:val="24"/>
+          <w:szCs w:val="24"/>
+        </w:rPr>
+        <w:t xml:space="preserve">This simply passes in a null auth state which will automatically assign the _anonymous Object if you recall from step </w:t>
+      </w:r>
+      <w:r>
+        <w:rPr>
+          <w:sz w:val="24"/>
+          <w:szCs w:val="24"/>
+        </w:rPr>
+        <w:t>3</w:t>
+      </w:r>
+      <w:r>
+        <w:rPr>
+          <w:sz w:val="24"/>
+          <w:szCs w:val="24"/>
+        </w:rPr>
+        <w:t>.</w:t>
+      </w:r>
+    </w:p>
+    <w:p>
+      <w:pPr>
+        <w:rPr>
+          <w:sz w:val="24"/>
+          <w:szCs w:val="24"/>
+        </w:rPr>
+      </w:pPr>
+    </w:p>
+    <w:p>
+      <w:pPr>
+        <w:rPr>
+          <w:sz w:val="24"/>
+          <w:szCs w:val="24"/>
+        </w:rPr>
+      </w:pPr>
+      <w:r>
+        <w:rPr>
+          <w:sz w:val="24"/>
+          <w:szCs w:val="24"/>
+        </w:rPr>
+        <w:t>Example 3: Getting the Users session object</w:t>
+      </w:r>
+    </w:p>
+    <w:p>
+      <w:pPr>
+        <w:rPr>
+          <w:sz w:val="24"/>
+          <w:szCs w:val="24"/>
+        </w:rPr>
+      </w:pPr>
+      <w:r>
+        <w:rPr>
+          <w:sz w:val="24"/>
+          <w:szCs w:val="24"/>
+        </w:rPr>
+        <w:t>If you want to access the session object (maybe to compare User Id, or email with other API data) here is how you do that:</w:t>
+      </w:r>
+    </w:p>
+    <w:p>
+      <w:pPr>
+        <w:rPr>
+          <w:sz w:val="24"/>
+          <w:szCs w:val="24"/>
+        </w:rPr>
+      </w:pPr>
+      <w:r>
+        <w:rPr>
+          <w:noProof/>
+          <w:sz w:val="24"/>
+          <w:szCs w:val="24"/>
+        </w:rPr>
+        <w:drawing>
+          <wp:inline distT="0" distB="0" distL="0" distR="0" wp14:anchorId="03C985E3" wp14:editId="10AB3FBD">
+            <wp:extent cx="5943600" cy="492125"/>
+            <wp:effectExtent l="0" t="0" r="0" b="3175"/>
+            <wp:docPr id="15" name="Picture 15"/>
+            <wp:cNvGraphicFramePr>
+              <a:graphicFrameLocks xmlns:a="http://schemas.openxmlformats.org/drawingml/2006/main" noChangeAspect="1"/>
+            </wp:cNvGraphicFramePr>
+            <a:graphic xmlns:a="http://schemas.openxmlformats.org/drawingml/2006/main">
+              <a:graphicData uri="http://schemas.openxmlformats.org/drawingml/2006/picture">
+                <pic:pic xmlns:pic="http://schemas.openxmlformats.org/drawingml/2006/picture">
+                  <pic:nvPicPr>
+                    <pic:cNvPr id="1" name=""/>
+                    <pic:cNvPicPr/>
+                  </pic:nvPicPr>
+                  <pic:blipFill>
+                    <a:blip r:embed="rId18"/>
+                    <a:stretch>
+                      <a:fillRect/>
+                    </a:stretch>
+                  </pic:blipFill>
+                  <pic:spPr>
+                    <a:xfrm>
+                      <a:off x="0" y="0"/>
+                      <a:ext cx="5943600" cy="492125"/>
+                    </a:xfrm>
+                    <a:prstGeom prst="rect">
+                      <a:avLst/>
+                    </a:prstGeom>
+                  </pic:spPr>
+                </pic:pic>
+              </a:graphicData>
+            </a:graphic>
+          </wp:inline>
+        </w:drawing>
+      </w:r>
+    </w:p>
+    <w:p>
+      <w:pPr>
+        <w:rPr>
+          <w:sz w:val="24"/>
+          <w:szCs w:val="24"/>
+        </w:rPr>
+      </w:pPr>
+      <w:r>
+        <w:rPr>
+          <w:sz w:val="24"/>
+          <w:szCs w:val="24"/>
+        </w:rPr>
+        <w:t>This is the object that gets retu</w:t>
+      </w:r>
+      <w:r>
+        <w:rPr>
+          <w:sz w:val="24"/>
+          <w:szCs w:val="24"/>
+        </w:rPr>
+        <w:t>rned from GetToken() method:</w:t>
+      </w:r>
+    </w:p>
+    <w:p>
+      <w:pPr>
+        <w:rPr>
+          <w:sz w:val="24"/>
+          <w:szCs w:val="24"/>
+        </w:rPr>
+      </w:pPr>
+      <w:r>
+        <w:rPr>
+          <w:noProof/>
+          <w:sz w:val="24"/>
+          <w:szCs w:val="24"/>
+        </w:rPr>
+        <w:drawing>
+          <wp:inline distT="0" distB="0" distL="0" distR="0" wp14:anchorId="0D1F1E79" wp14:editId="7DE0B9DB">
+            <wp:extent cx="2957353" cy="803161"/>
+            <wp:effectExtent l="0" t="0" r="0" b="0"/>
+            <wp:docPr id="16" name="Picture 16"/>
+            <wp:cNvGraphicFramePr>
+              <a:graphicFrameLocks xmlns:a="http://schemas.openxmlformats.org/drawingml/2006/main" noChangeAspect="1"/>
+            </wp:cNvGraphicFramePr>
+            <a:graphic xmlns:a="http://schemas.openxmlformats.org/drawingml/2006/main">
+              <a:graphicData uri="http://schemas.openxmlformats.org/drawingml/2006/picture">
+                <pic:pic xmlns:pic="http://schemas.openxmlformats.org/drawingml/2006/picture">
+                  <pic:nvPicPr>
+                    <pic:cNvPr id="1" name=""/>
+                    <pic:cNvPicPr/>
+                  </pic:nvPicPr>
+                  <pic:blipFill>
+                    <a:blip r:embed="rId8"/>
+                    <a:stretch>
+                      <a:fillRect/>
+                    </a:stretch>
+                  </pic:blipFill>
+                  <pic:spPr>
+                    <a:xfrm>
+                      <a:off x="0" y="0"/>
+                      <a:ext cx="2980153" cy="809353"/>
+                    </a:xfrm>
+                    <a:prstGeom prst="rect">
+                      <a:avLst/>
+                    </a:prstGeom>
+                  </pic:spPr>
+                </pic:pic>
+              </a:graphicData>
+            </a:graphic>
+          </wp:inline>
+        </w:drawing>
+      </w:r>
+    </w:p>
+    <w:p>
+      <w:pPr>
+        <w:pStyle w:val="ListParagraph"/>
+        <w:jc w:val="center"/>
+        <w:rPr>
+          <w:sz w:val="24"/>
+          <w:szCs w:val="24"/>
+        </w:rPr>
+      </w:pPr>
     </w:p>
     <w:p>
       <w:pPr>
@@ -1566,6 +2380,184 @@
     </w:lvl>
   </w:abstractNum>
   <w:abstractNum w:abstractNumId="2" w15:restartNumberingAfterBreak="0">
+    <w:nsid w:val="1A321C2C"/>
+    <w:multiLevelType w:val="hybridMultilevel"/>
+    <w:tmpl w:val="C3645700"/>
+    <w:lvl w:ilvl="0" w:tplc="0409000F">
+      <w:start w:val="1"/>
+      <w:numFmt w:val="decimal"/>
+      <w:lvlText w:val="%1."/>
+      <w:lvlJc w:val="left"/>
+      <w:pPr>
+        <w:ind w:left="720" w:hanging="360"/>
+      </w:pPr>
+      <w:rPr>
+        <w:rFonts w:hint="default"/>
+      </w:rPr>
+    </w:lvl>
+    <w:lvl w:ilvl="1" w:tplc="04090019" w:tentative="1">
+      <w:start w:val="1"/>
+      <w:numFmt w:val="lowerLetter"/>
+      <w:lvlText w:val="%2."/>
+      <w:lvlJc w:val="left"/>
+      <w:pPr>
+        <w:ind w:left="1440" w:hanging="360"/>
+      </w:pPr>
+    </w:lvl>
+    <w:lvl w:ilvl="2" w:tplc="0409001B" w:tentative="1">
+      <w:start w:val="1"/>
+      <w:numFmt w:val="lowerRoman"/>
+      <w:lvlText w:val="%3."/>
+      <w:lvlJc w:val="right"/>
+      <w:pPr>
+        <w:ind w:left="2160" w:hanging="180"/>
+      </w:pPr>
+    </w:lvl>
+    <w:lvl w:ilvl="3" w:tplc="0409000F" w:tentative="1">
+      <w:start w:val="1"/>
+      <w:numFmt w:val="decimal"/>
+      <w:lvlText w:val="%4."/>
+      <w:lvlJc w:val="left"/>
+      <w:pPr>
+        <w:ind w:left="2880" w:hanging="360"/>
+      </w:pPr>
+    </w:lvl>
+    <w:lvl w:ilvl="4" w:tplc="04090019" w:tentative="1">
+      <w:start w:val="1"/>
+      <w:numFmt w:val="lowerLetter"/>
+      <w:lvlText w:val="%5."/>
+      <w:lvlJc w:val="left"/>
+      <w:pPr>
+        <w:ind w:left="3600" w:hanging="360"/>
+      </w:pPr>
+    </w:lvl>
+    <w:lvl w:ilvl="5" w:tplc="0409001B" w:tentative="1">
+      <w:start w:val="1"/>
+      <w:numFmt w:val="lowerRoman"/>
+      <w:lvlText w:val="%6."/>
+      <w:lvlJc w:val="right"/>
+      <w:pPr>
+        <w:ind w:left="4320" w:hanging="180"/>
+      </w:pPr>
+    </w:lvl>
+    <w:lvl w:ilvl="6" w:tplc="0409000F" w:tentative="1">
+      <w:start w:val="1"/>
+      <w:numFmt w:val="decimal"/>
+      <w:lvlText w:val="%7."/>
+      <w:lvlJc w:val="left"/>
+      <w:pPr>
+        <w:ind w:left="5040" w:hanging="360"/>
+      </w:pPr>
+    </w:lvl>
+    <w:lvl w:ilvl="7" w:tplc="04090019" w:tentative="1">
+      <w:start w:val="1"/>
+      <w:numFmt w:val="lowerLetter"/>
+      <w:lvlText w:val="%8."/>
+      <w:lvlJc w:val="left"/>
+      <w:pPr>
+        <w:ind w:left="5760" w:hanging="360"/>
+      </w:pPr>
+    </w:lvl>
+    <w:lvl w:ilvl="8" w:tplc="0409001B" w:tentative="1">
+      <w:start w:val="1"/>
+      <w:numFmt w:val="lowerRoman"/>
+      <w:lvlText w:val="%9."/>
+      <w:lvlJc w:val="right"/>
+      <w:pPr>
+        <w:ind w:left="6480" w:hanging="180"/>
+      </w:pPr>
+    </w:lvl>
+  </w:abstractNum>
+  <w:abstractNum w:abstractNumId="3" w15:restartNumberingAfterBreak="0">
+    <w:nsid w:val="1B1F1AB6"/>
+    <w:multiLevelType w:val="hybridMultilevel"/>
+    <w:tmpl w:val="2B36229E"/>
+    <w:lvl w:ilvl="0" w:tplc="0409000F">
+      <w:start w:val="1"/>
+      <w:numFmt w:val="decimal"/>
+      <w:lvlText w:val="%1."/>
+      <w:lvlJc w:val="left"/>
+      <w:pPr>
+        <w:ind w:left="720" w:hanging="360"/>
+      </w:pPr>
+      <w:rPr>
+        <w:rFonts w:hint="default"/>
+      </w:rPr>
+    </w:lvl>
+    <w:lvl w:ilvl="1" w:tplc="04090019" w:tentative="1">
+      <w:start w:val="1"/>
+      <w:numFmt w:val="lowerLetter"/>
+      <w:lvlText w:val="%2."/>
+      <w:lvlJc w:val="left"/>
+      <w:pPr>
+        <w:ind w:left="1440" w:hanging="360"/>
+      </w:pPr>
+    </w:lvl>
+    <w:lvl w:ilvl="2" w:tplc="0409001B" w:tentative="1">
+      <w:start w:val="1"/>
+      <w:numFmt w:val="lowerRoman"/>
+      <w:lvlText w:val="%3."/>
+      <w:lvlJc w:val="right"/>
+      <w:pPr>
+        <w:ind w:left="2160" w:hanging="180"/>
+      </w:pPr>
+    </w:lvl>
+    <w:lvl w:ilvl="3" w:tplc="0409000F" w:tentative="1">
+      <w:start w:val="1"/>
+      <w:numFmt w:val="decimal"/>
+      <w:lvlText w:val="%4."/>
+      <w:lvlJc w:val="left"/>
+      <w:pPr>
+        <w:ind w:left="2880" w:hanging="360"/>
+      </w:pPr>
+    </w:lvl>
+    <w:lvl w:ilvl="4" w:tplc="04090019" w:tentative="1">
+      <w:start w:val="1"/>
+      <w:numFmt w:val="lowerLetter"/>
+      <w:lvlText w:val="%5."/>
+      <w:lvlJc w:val="left"/>
+      <w:pPr>
+        <w:ind w:left="3600" w:hanging="360"/>
+      </w:pPr>
+    </w:lvl>
+    <w:lvl w:ilvl="5" w:tplc="0409001B" w:tentative="1">
+      <w:start w:val="1"/>
+      <w:numFmt w:val="lowerRoman"/>
+      <w:lvlText w:val="%6."/>
+      <w:lvlJc w:val="right"/>
+      <w:pPr>
+        <w:ind w:left="4320" w:hanging="180"/>
+      </w:pPr>
+    </w:lvl>
+    <w:lvl w:ilvl="6" w:tplc="0409000F" w:tentative="1">
+      <w:start w:val="1"/>
+      <w:numFmt w:val="decimal"/>
+      <w:lvlText w:val="%7."/>
+      <w:lvlJc w:val="left"/>
+      <w:pPr>
+        <w:ind w:left="5040" w:hanging="360"/>
+      </w:pPr>
+    </w:lvl>
+    <w:lvl w:ilvl="7" w:tplc="04090019" w:tentative="1">
+      <w:start w:val="1"/>
+      <w:numFmt w:val="lowerLetter"/>
+      <w:lvlText w:val="%8."/>
+      <w:lvlJc w:val="left"/>
+      <w:pPr>
+        <w:ind w:left="5760" w:hanging="360"/>
+      </w:pPr>
+    </w:lvl>
+    <w:lvl w:ilvl="8" w:tplc="0409001B" w:tentative="1">
+      <w:start w:val="1"/>
+      <w:numFmt w:val="lowerRoman"/>
+      <w:lvlText w:val="%9."/>
+      <w:lvlJc w:val="right"/>
+      <w:pPr>
+        <w:ind w:left="6480" w:hanging="180"/>
+      </w:pPr>
+    </w:lvl>
+  </w:abstractNum>
+  <w:abstractNum w:abstractNumId="4" w15:restartNumberingAfterBreak="0">
     <w:nsid w:val="1F720363"/>
     <w:multiLevelType w:val="hybridMultilevel"/>
     <w:tmpl w:val="2AA8BDFA"/>
@@ -1654,7 +2646,274 @@
       </w:pPr>
     </w:lvl>
   </w:abstractNum>
-  <w:abstractNum w:abstractNumId="3" w15:restartNumberingAfterBreak="0">
+  <w:abstractNum w:abstractNumId="5" w15:restartNumberingAfterBreak="0">
+    <w:nsid w:val="25514B78"/>
+    <w:multiLevelType w:val="hybridMultilevel"/>
+    <w:tmpl w:val="CFB6EE32"/>
+    <w:lvl w:ilvl="0" w:tplc="0409000F">
+      <w:start w:val="1"/>
+      <w:numFmt w:val="decimal"/>
+      <w:lvlText w:val="%1."/>
+      <w:lvlJc w:val="left"/>
+      <w:pPr>
+        <w:ind w:left="720" w:hanging="360"/>
+      </w:pPr>
+      <w:rPr>
+        <w:rFonts w:hint="default"/>
+      </w:rPr>
+    </w:lvl>
+    <w:lvl w:ilvl="1" w:tplc="04090019" w:tentative="1">
+      <w:start w:val="1"/>
+      <w:numFmt w:val="lowerLetter"/>
+      <w:lvlText w:val="%2."/>
+      <w:lvlJc w:val="left"/>
+      <w:pPr>
+        <w:ind w:left="1440" w:hanging="360"/>
+      </w:pPr>
+    </w:lvl>
+    <w:lvl w:ilvl="2" w:tplc="0409001B" w:tentative="1">
+      <w:start w:val="1"/>
+      <w:numFmt w:val="lowerRoman"/>
+      <w:lvlText w:val="%3."/>
+      <w:lvlJc w:val="right"/>
+      <w:pPr>
+        <w:ind w:left="2160" w:hanging="180"/>
+      </w:pPr>
+    </w:lvl>
+    <w:lvl w:ilvl="3" w:tplc="0409000F" w:tentative="1">
+      <w:start w:val="1"/>
+      <w:numFmt w:val="decimal"/>
+      <w:lvlText w:val="%4."/>
+      <w:lvlJc w:val="left"/>
+      <w:pPr>
+        <w:ind w:left="2880" w:hanging="360"/>
+      </w:pPr>
+    </w:lvl>
+    <w:lvl w:ilvl="4" w:tplc="04090019" w:tentative="1">
+      <w:start w:val="1"/>
+      <w:numFmt w:val="lowerLetter"/>
+      <w:lvlText w:val="%5."/>
+      <w:lvlJc w:val="left"/>
+      <w:pPr>
+        <w:ind w:left="3600" w:hanging="360"/>
+      </w:pPr>
+    </w:lvl>
+    <w:lvl w:ilvl="5" w:tplc="0409001B" w:tentative="1">
+      <w:start w:val="1"/>
+      <w:numFmt w:val="lowerRoman"/>
+      <w:lvlText w:val="%6."/>
+      <w:lvlJc w:val="right"/>
+      <w:pPr>
+        <w:ind w:left="4320" w:hanging="180"/>
+      </w:pPr>
+    </w:lvl>
+    <w:lvl w:ilvl="6" w:tplc="0409000F" w:tentative="1">
+      <w:start w:val="1"/>
+      <w:numFmt w:val="decimal"/>
+      <w:lvlText w:val="%7."/>
+      <w:lvlJc w:val="left"/>
+      <w:pPr>
+        <w:ind w:left="5040" w:hanging="360"/>
+      </w:pPr>
+    </w:lvl>
+    <w:lvl w:ilvl="7" w:tplc="04090019" w:tentative="1">
+      <w:start w:val="1"/>
+      <w:numFmt w:val="lowerLetter"/>
+      <w:lvlText w:val="%8."/>
+      <w:lvlJc w:val="left"/>
+      <w:pPr>
+        <w:ind w:left="5760" w:hanging="360"/>
+      </w:pPr>
+    </w:lvl>
+    <w:lvl w:ilvl="8" w:tplc="0409001B" w:tentative="1">
+      <w:start w:val="1"/>
+      <w:numFmt w:val="lowerRoman"/>
+      <w:lvlText w:val="%9."/>
+      <w:lvlJc w:val="right"/>
+      <w:pPr>
+        <w:ind w:left="6480" w:hanging="180"/>
+      </w:pPr>
+    </w:lvl>
+  </w:abstractNum>
+  <w:abstractNum w:abstractNumId="6" w15:restartNumberingAfterBreak="0">
+    <w:nsid w:val="31EF5E23"/>
+    <w:multiLevelType w:val="hybridMultilevel"/>
+    <w:tmpl w:val="4D32F896"/>
+    <w:lvl w:ilvl="0" w:tplc="0409000F">
+      <w:start w:val="1"/>
+      <w:numFmt w:val="decimal"/>
+      <w:lvlText w:val="%1."/>
+      <w:lvlJc w:val="left"/>
+      <w:pPr>
+        <w:ind w:left="720" w:hanging="360"/>
+      </w:pPr>
+      <w:rPr>
+        <w:rFonts w:hint="default"/>
+      </w:rPr>
+    </w:lvl>
+    <w:lvl w:ilvl="1" w:tplc="04090019" w:tentative="1">
+      <w:start w:val="1"/>
+      <w:numFmt w:val="lowerLetter"/>
+      <w:lvlText w:val="%2."/>
+      <w:lvlJc w:val="left"/>
+      <w:pPr>
+        <w:ind w:left="1440" w:hanging="360"/>
+      </w:pPr>
+    </w:lvl>
+    <w:lvl w:ilvl="2" w:tplc="0409001B" w:tentative="1">
+      <w:start w:val="1"/>
+      <w:numFmt w:val="lowerRoman"/>
+      <w:lvlText w:val="%3."/>
+      <w:lvlJc w:val="right"/>
+      <w:pPr>
+        <w:ind w:left="2160" w:hanging="180"/>
+      </w:pPr>
+    </w:lvl>
+    <w:lvl w:ilvl="3" w:tplc="0409000F" w:tentative="1">
+      <w:start w:val="1"/>
+      <w:numFmt w:val="decimal"/>
+      <w:lvlText w:val="%4."/>
+      <w:lvlJc w:val="left"/>
+      <w:pPr>
+        <w:ind w:left="2880" w:hanging="360"/>
+      </w:pPr>
+    </w:lvl>
+    <w:lvl w:ilvl="4" w:tplc="04090019" w:tentative="1">
+      <w:start w:val="1"/>
+      <w:numFmt w:val="lowerLetter"/>
+      <w:lvlText w:val="%5."/>
+      <w:lvlJc w:val="left"/>
+      <w:pPr>
+        <w:ind w:left="3600" w:hanging="360"/>
+      </w:pPr>
+    </w:lvl>
+    <w:lvl w:ilvl="5" w:tplc="0409001B" w:tentative="1">
+      <w:start w:val="1"/>
+      <w:numFmt w:val="lowerRoman"/>
+      <w:lvlText w:val="%6."/>
+      <w:lvlJc w:val="right"/>
+      <w:pPr>
+        <w:ind w:left="4320" w:hanging="180"/>
+      </w:pPr>
+    </w:lvl>
+    <w:lvl w:ilvl="6" w:tplc="0409000F" w:tentative="1">
+      <w:start w:val="1"/>
+      <w:numFmt w:val="decimal"/>
+      <w:lvlText w:val="%7."/>
+      <w:lvlJc w:val="left"/>
+      <w:pPr>
+        <w:ind w:left="5040" w:hanging="360"/>
+      </w:pPr>
+    </w:lvl>
+    <w:lvl w:ilvl="7" w:tplc="04090019" w:tentative="1">
+      <w:start w:val="1"/>
+      <w:numFmt w:val="lowerLetter"/>
+      <w:lvlText w:val="%8."/>
+      <w:lvlJc w:val="left"/>
+      <w:pPr>
+        <w:ind w:left="5760" w:hanging="360"/>
+      </w:pPr>
+    </w:lvl>
+    <w:lvl w:ilvl="8" w:tplc="0409001B" w:tentative="1">
+      <w:start w:val="1"/>
+      <w:numFmt w:val="lowerRoman"/>
+      <w:lvlText w:val="%9."/>
+      <w:lvlJc w:val="right"/>
+      <w:pPr>
+        <w:ind w:left="6480" w:hanging="180"/>
+      </w:pPr>
+    </w:lvl>
+  </w:abstractNum>
+  <w:abstractNum w:abstractNumId="7" w15:restartNumberingAfterBreak="0">
+    <w:nsid w:val="4C826045"/>
+    <w:multiLevelType w:val="hybridMultilevel"/>
+    <w:tmpl w:val="0D20E80A"/>
+    <w:lvl w:ilvl="0" w:tplc="0409000F">
+      <w:start w:val="1"/>
+      <w:numFmt w:val="decimal"/>
+      <w:lvlText w:val="%1."/>
+      <w:lvlJc w:val="left"/>
+      <w:pPr>
+        <w:ind w:left="720" w:hanging="360"/>
+      </w:pPr>
+      <w:rPr>
+        <w:rFonts w:hint="default"/>
+      </w:rPr>
+    </w:lvl>
+    <w:lvl w:ilvl="1" w:tplc="04090019" w:tentative="1">
+      <w:start w:val="1"/>
+      <w:numFmt w:val="lowerLetter"/>
+      <w:lvlText w:val="%2."/>
+      <w:lvlJc w:val="left"/>
+      <w:pPr>
+        <w:ind w:left="1440" w:hanging="360"/>
+      </w:pPr>
+    </w:lvl>
+    <w:lvl w:ilvl="2" w:tplc="0409001B" w:tentative="1">
+      <w:start w:val="1"/>
+      <w:numFmt w:val="lowerRoman"/>
+      <w:lvlText w:val="%3."/>
+      <w:lvlJc w:val="right"/>
+      <w:pPr>
+        <w:ind w:left="2160" w:hanging="180"/>
+      </w:pPr>
+    </w:lvl>
+    <w:lvl w:ilvl="3" w:tplc="0409000F" w:tentative="1">
+      <w:start w:val="1"/>
+      <w:numFmt w:val="decimal"/>
+      <w:lvlText w:val="%4."/>
+      <w:lvlJc w:val="left"/>
+      <w:pPr>
+        <w:ind w:left="2880" w:hanging="360"/>
+      </w:pPr>
+    </w:lvl>
+    <w:lvl w:ilvl="4" w:tplc="04090019" w:tentative="1">
+      <w:start w:val="1"/>
+      <w:numFmt w:val="lowerLetter"/>
+      <w:lvlText w:val="%5."/>
+      <w:lvlJc w:val="left"/>
+      <w:pPr>
+        <w:ind w:left="3600" w:hanging="360"/>
+      </w:pPr>
+    </w:lvl>
+    <w:lvl w:ilvl="5" w:tplc="0409001B" w:tentative="1">
+      <w:start w:val="1"/>
+      <w:numFmt w:val="lowerRoman"/>
+      <w:lvlText w:val="%6."/>
+      <w:lvlJc w:val="right"/>
+      <w:pPr>
+        <w:ind w:left="4320" w:hanging="180"/>
+      </w:pPr>
+    </w:lvl>
+    <w:lvl w:ilvl="6" w:tplc="0409000F" w:tentative="1">
+      <w:start w:val="1"/>
+      <w:numFmt w:val="decimal"/>
+      <w:lvlText w:val="%7."/>
+      <w:lvlJc w:val="left"/>
+      <w:pPr>
+        <w:ind w:left="5040" w:hanging="360"/>
+      </w:pPr>
+    </w:lvl>
+    <w:lvl w:ilvl="7" w:tplc="04090019" w:tentative="1">
+      <w:start w:val="1"/>
+      <w:numFmt w:val="lowerLetter"/>
+      <w:lvlText w:val="%8."/>
+      <w:lvlJc w:val="left"/>
+      <w:pPr>
+        <w:ind w:left="5760" w:hanging="360"/>
+      </w:pPr>
+    </w:lvl>
+    <w:lvl w:ilvl="8" w:tplc="0409001B" w:tentative="1">
+      <w:start w:val="1"/>
+      <w:numFmt w:val="lowerRoman"/>
+      <w:lvlText w:val="%9."/>
+      <w:lvlJc w:val="right"/>
+      <w:pPr>
+        <w:ind w:left="6480" w:hanging="180"/>
+      </w:pPr>
+    </w:lvl>
+  </w:abstractNum>
+  <w:abstractNum w:abstractNumId="8" w15:restartNumberingAfterBreak="0">
     <w:nsid w:val="654D125B"/>
     <w:multiLevelType w:val="hybridMultilevel"/>
     <w:tmpl w:val="E1586778"/>
@@ -1744,16 +3003,31 @@
     </w:lvl>
   </w:abstractNum>
   <w:num w:numId="1" w16cid:durableId="438255533">
-    <w:abstractNumId w:val="2"/>
+    <w:abstractNumId w:val="4"/>
   </w:num>
   <w:num w:numId="2" w16cid:durableId="221256264">
     <w:abstractNumId w:val="0"/>
   </w:num>
   <w:num w:numId="3" w16cid:durableId="2034914869">
-    <w:abstractNumId w:val="3"/>
+    <w:abstractNumId w:val="8"/>
   </w:num>
   <w:num w:numId="4" w16cid:durableId="252520501">
     <w:abstractNumId w:val="1"/>
+  </w:num>
+  <w:num w:numId="5" w16cid:durableId="668096149">
+    <w:abstractNumId w:val="5"/>
+  </w:num>
+  <w:num w:numId="6" w16cid:durableId="525338544">
+    <w:abstractNumId w:val="3"/>
+  </w:num>
+  <w:num w:numId="7" w16cid:durableId="1240822538">
+    <w:abstractNumId w:val="6"/>
+  </w:num>
+  <w:num w:numId="8" w16cid:durableId="951473911">
+    <w:abstractNumId w:val="7"/>
+  </w:num>
+  <w:num w:numId="9" w16cid:durableId="601038758">
+    <w:abstractNumId w:val="2"/>
   </w:num>
 </w:numbering>
 </file>
